--- a/Dokumentasi/23312051_AlexAmeyAksyah.docx
+++ b/Dokumentasi/23312051_AlexAmeyAksyah.docx
@@ -226,15 +226,7 @@
           <w:b/>
           <w:bCs/>
         </w:rPr>
-        <w:t>0</w:t>
-      </w:r>
-      <w:r>
-        <w:rPr>
-          <w:rFonts w:ascii="Times New Roman" w:hAnsi="Times New Roman" w:cs="Times New Roman"/>
-          <w:b/>
-          <w:bCs/>
-        </w:rPr>
-        <w:t>51</w:t>
+        <w:t>051</w:t>
       </w:r>
     </w:p>
     <w:p>
@@ -306,7 +298,7 @@
           <w:noProof/>
         </w:rPr>
         <w:drawing>
-          <wp:anchor distT="0" distB="0" distL="114300" distR="114300" simplePos="0" relativeHeight="251658240" behindDoc="0" locked="0" layoutInCell="1" allowOverlap="1" wp14:anchorId="0F99DB30" wp14:editId="5026F6C9">
+          <wp:anchor distT="0" distB="0" distL="114300" distR="114300" simplePos="0" relativeHeight="251654144" behindDoc="0" locked="0" layoutInCell="1" allowOverlap="1" wp14:anchorId="0F99DB30" wp14:editId="60B9B5F7">
             <wp:simplePos x="0" y="0"/>
             <wp:positionH relativeFrom="margin">
               <wp:align>right</wp:align>
@@ -384,146 +376,1419 @@
         <w:rPr>
           <w:rFonts w:ascii="Times New Roman" w:hAnsi="Times New Roman" w:cs="Times New Roman"/>
         </w:rPr>
+        <w:t xml:space="preserve">, Halaman login Barber-X </w:t>
+      </w:r>
+      <w:proofErr w:type="spellStart"/>
+      <w:r>
+        <w:rPr>
+          <w:rFonts w:ascii="Times New Roman" w:hAnsi="Times New Roman" w:cs="Times New Roman"/>
+        </w:rPr>
+        <w:t>berfungsi</w:t>
+      </w:r>
+      <w:proofErr w:type="spellEnd"/>
+      <w:r>
+        <w:rPr>
+          <w:rFonts w:ascii="Times New Roman" w:hAnsi="Times New Roman" w:cs="Times New Roman"/>
+        </w:rPr>
+        <w:t xml:space="preserve"> </w:t>
+      </w:r>
+      <w:proofErr w:type="spellStart"/>
+      <w:r>
+        <w:rPr>
+          <w:rFonts w:ascii="Times New Roman" w:hAnsi="Times New Roman" w:cs="Times New Roman"/>
+        </w:rPr>
+        <w:t>sebagai</w:t>
+      </w:r>
+      <w:proofErr w:type="spellEnd"/>
+      <w:r>
+        <w:rPr>
+          <w:rFonts w:ascii="Times New Roman" w:hAnsi="Times New Roman" w:cs="Times New Roman"/>
+        </w:rPr>
+        <w:t xml:space="preserve"> </w:t>
+      </w:r>
+      <w:proofErr w:type="spellStart"/>
+      <w:r>
+        <w:rPr>
+          <w:rFonts w:ascii="Times New Roman" w:hAnsi="Times New Roman" w:cs="Times New Roman"/>
+        </w:rPr>
+        <w:t>pintu</w:t>
+      </w:r>
+      <w:proofErr w:type="spellEnd"/>
+      <w:r>
+        <w:rPr>
+          <w:rFonts w:ascii="Times New Roman" w:hAnsi="Times New Roman" w:cs="Times New Roman"/>
+        </w:rPr>
+        <w:t xml:space="preserve"> </w:t>
+      </w:r>
+      <w:proofErr w:type="spellStart"/>
+      <w:r>
+        <w:rPr>
+          <w:rFonts w:ascii="Times New Roman" w:hAnsi="Times New Roman" w:cs="Times New Roman"/>
+        </w:rPr>
+        <w:t>pengaman</w:t>
+      </w:r>
+      <w:proofErr w:type="spellEnd"/>
+      <w:r>
+        <w:rPr>
+          <w:rFonts w:ascii="Times New Roman" w:hAnsi="Times New Roman" w:cs="Times New Roman"/>
+        </w:rPr>
+        <w:t xml:space="preserve"> digital yang </w:t>
+      </w:r>
+      <w:proofErr w:type="spellStart"/>
+      <w:r>
+        <w:rPr>
+          <w:rFonts w:ascii="Times New Roman" w:hAnsi="Times New Roman" w:cs="Times New Roman"/>
+        </w:rPr>
+        <w:t>memastikan</w:t>
+      </w:r>
+      <w:proofErr w:type="spellEnd"/>
+      <w:r>
+        <w:rPr>
+          <w:rFonts w:ascii="Times New Roman" w:hAnsi="Times New Roman" w:cs="Times New Roman"/>
+        </w:rPr>
+        <w:t xml:space="preserve"> </w:t>
+      </w:r>
+      <w:proofErr w:type="spellStart"/>
+      <w:r>
+        <w:rPr>
+          <w:rFonts w:ascii="Times New Roman" w:hAnsi="Times New Roman" w:cs="Times New Roman"/>
+        </w:rPr>
+        <w:t>hanya</w:t>
+      </w:r>
+      <w:proofErr w:type="spellEnd"/>
+      <w:r>
+        <w:rPr>
+          <w:rFonts w:ascii="Times New Roman" w:hAnsi="Times New Roman" w:cs="Times New Roman"/>
+        </w:rPr>
+        <w:t xml:space="preserve"> </w:t>
+      </w:r>
+      <w:proofErr w:type="spellStart"/>
+      <w:r>
+        <w:rPr>
+          <w:rFonts w:ascii="Times New Roman" w:hAnsi="Times New Roman" w:cs="Times New Roman"/>
+        </w:rPr>
+        <w:t>pemilik</w:t>
+      </w:r>
+      <w:proofErr w:type="spellEnd"/>
+      <w:r>
+        <w:rPr>
+          <w:rFonts w:ascii="Times New Roman" w:hAnsi="Times New Roman" w:cs="Times New Roman"/>
+        </w:rPr>
+        <w:t xml:space="preserve"> </w:t>
+      </w:r>
+      <w:proofErr w:type="spellStart"/>
+      <w:r>
+        <w:rPr>
+          <w:rFonts w:ascii="Times New Roman" w:hAnsi="Times New Roman" w:cs="Times New Roman"/>
+        </w:rPr>
+        <w:t>atau</w:t>
+      </w:r>
+      <w:proofErr w:type="spellEnd"/>
+      <w:r>
+        <w:rPr>
+          <w:rFonts w:ascii="Times New Roman" w:hAnsi="Times New Roman" w:cs="Times New Roman"/>
+        </w:rPr>
+        <w:t xml:space="preserve"> </w:t>
+      </w:r>
+      <w:proofErr w:type="spellStart"/>
+      <w:r>
+        <w:rPr>
+          <w:rFonts w:ascii="Times New Roman" w:hAnsi="Times New Roman" w:cs="Times New Roman"/>
+        </w:rPr>
+        <w:t>karyawan</w:t>
+      </w:r>
+      <w:proofErr w:type="spellEnd"/>
+      <w:r>
+        <w:rPr>
+          <w:rFonts w:ascii="Times New Roman" w:hAnsi="Times New Roman" w:cs="Times New Roman"/>
+        </w:rPr>
+        <w:t xml:space="preserve"> </w:t>
+      </w:r>
+      <w:proofErr w:type="spellStart"/>
+      <w:r>
+        <w:rPr>
+          <w:rFonts w:ascii="Times New Roman" w:hAnsi="Times New Roman" w:cs="Times New Roman"/>
+        </w:rPr>
+        <w:t>berwenang</w:t>
+      </w:r>
+      <w:proofErr w:type="spellEnd"/>
+      <w:r>
+        <w:rPr>
+          <w:rFonts w:ascii="Times New Roman" w:hAnsi="Times New Roman" w:cs="Times New Roman"/>
+        </w:rPr>
+        <w:t xml:space="preserve"> yang </w:t>
+      </w:r>
+      <w:proofErr w:type="spellStart"/>
+      <w:r>
+        <w:rPr>
+          <w:rFonts w:ascii="Times New Roman" w:hAnsi="Times New Roman" w:cs="Times New Roman"/>
+        </w:rPr>
+        <w:t>dapat</w:t>
+      </w:r>
+      <w:proofErr w:type="spellEnd"/>
+      <w:r>
+        <w:rPr>
+          <w:rFonts w:ascii="Times New Roman" w:hAnsi="Times New Roman" w:cs="Times New Roman"/>
+        </w:rPr>
+        <w:t xml:space="preserve"> </w:t>
+      </w:r>
+      <w:proofErr w:type="spellStart"/>
+      <w:r>
+        <w:rPr>
+          <w:rFonts w:ascii="Times New Roman" w:hAnsi="Times New Roman" w:cs="Times New Roman"/>
+        </w:rPr>
+        <w:t>masuk</w:t>
+      </w:r>
+      <w:proofErr w:type="spellEnd"/>
+      <w:r>
+        <w:rPr>
+          <w:rFonts w:ascii="Times New Roman" w:hAnsi="Times New Roman" w:cs="Times New Roman"/>
+        </w:rPr>
+        <w:t xml:space="preserve"> </w:t>
+      </w:r>
+      <w:proofErr w:type="spellStart"/>
+      <w:r>
+        <w:rPr>
+          <w:rFonts w:ascii="Times New Roman" w:hAnsi="Times New Roman" w:cs="Times New Roman"/>
+        </w:rPr>
+        <w:t>ke</w:t>
+      </w:r>
+      <w:proofErr w:type="spellEnd"/>
+      <w:r>
+        <w:rPr>
+          <w:rFonts w:ascii="Times New Roman" w:hAnsi="Times New Roman" w:cs="Times New Roman"/>
+        </w:rPr>
+        <w:t xml:space="preserve"> </w:t>
+      </w:r>
+      <w:proofErr w:type="spellStart"/>
+      <w:r>
+        <w:rPr>
+          <w:rFonts w:ascii="Times New Roman" w:hAnsi="Times New Roman" w:cs="Times New Roman"/>
+        </w:rPr>
+        <w:t>sistem</w:t>
+      </w:r>
+      <w:proofErr w:type="spellEnd"/>
+      <w:r>
+        <w:rPr>
+          <w:rFonts w:ascii="Times New Roman" w:hAnsi="Times New Roman" w:cs="Times New Roman"/>
+        </w:rPr>
+        <w:t xml:space="preserve"> </w:t>
+      </w:r>
+      <w:proofErr w:type="spellStart"/>
+      <w:r>
+        <w:rPr>
+          <w:rFonts w:ascii="Times New Roman" w:hAnsi="Times New Roman" w:cs="Times New Roman"/>
+        </w:rPr>
+        <w:t>pengelolaan</w:t>
+      </w:r>
+      <w:proofErr w:type="spellEnd"/>
+      <w:r>
+        <w:rPr>
+          <w:rFonts w:ascii="Times New Roman" w:hAnsi="Times New Roman" w:cs="Times New Roman"/>
+        </w:rPr>
+        <w:t xml:space="preserve"> </w:t>
+      </w:r>
+      <w:proofErr w:type="spellStart"/>
+      <w:r>
+        <w:rPr>
+          <w:rFonts w:ascii="Times New Roman" w:hAnsi="Times New Roman" w:cs="Times New Roman"/>
+        </w:rPr>
+        <w:t>bisnis</w:t>
+      </w:r>
+      <w:proofErr w:type="spellEnd"/>
+      <w:r>
+        <w:rPr>
+          <w:rFonts w:ascii="Times New Roman" w:hAnsi="Times New Roman" w:cs="Times New Roman"/>
+        </w:rPr>
+        <w:t xml:space="preserve">. </w:t>
+      </w:r>
+      <w:proofErr w:type="spellStart"/>
+      <w:r>
+        <w:rPr>
+          <w:rFonts w:ascii="Times New Roman" w:hAnsi="Times New Roman" w:cs="Times New Roman"/>
+        </w:rPr>
+        <w:t>Dengan</w:t>
+      </w:r>
+      <w:proofErr w:type="spellEnd"/>
+      <w:r>
+        <w:rPr>
+          <w:rFonts w:ascii="Times New Roman" w:hAnsi="Times New Roman" w:cs="Times New Roman"/>
+        </w:rPr>
+        <w:t xml:space="preserve"> </w:t>
+      </w:r>
+      <w:proofErr w:type="spellStart"/>
+      <w:r>
+        <w:rPr>
+          <w:rFonts w:ascii="Times New Roman" w:hAnsi="Times New Roman" w:cs="Times New Roman"/>
+        </w:rPr>
+        <w:t>memasukkan</w:t>
+      </w:r>
+      <w:proofErr w:type="spellEnd"/>
+      <w:r>
+        <w:rPr>
+          <w:rFonts w:ascii="Times New Roman" w:hAnsi="Times New Roman" w:cs="Times New Roman"/>
+        </w:rPr>
+        <w:t xml:space="preserve"> nama </w:t>
+      </w:r>
+      <w:proofErr w:type="spellStart"/>
+      <w:r>
+        <w:rPr>
+          <w:rFonts w:ascii="Times New Roman" w:hAnsi="Times New Roman" w:cs="Times New Roman"/>
+        </w:rPr>
+        <w:t>pengguna</w:t>
+      </w:r>
+      <w:proofErr w:type="spellEnd"/>
+      <w:r>
+        <w:rPr>
+          <w:rFonts w:ascii="Times New Roman" w:hAnsi="Times New Roman" w:cs="Times New Roman"/>
+        </w:rPr>
+        <w:t xml:space="preserve"> dan kata </w:t>
+      </w:r>
+      <w:proofErr w:type="spellStart"/>
+      <w:r>
+        <w:rPr>
+          <w:rFonts w:ascii="Times New Roman" w:hAnsi="Times New Roman" w:cs="Times New Roman"/>
+        </w:rPr>
+        <w:t>sandi</w:t>
+      </w:r>
+      <w:proofErr w:type="spellEnd"/>
+      <w:r>
+        <w:rPr>
+          <w:rFonts w:ascii="Times New Roman" w:hAnsi="Times New Roman" w:cs="Times New Roman"/>
+        </w:rPr>
+        <w:t xml:space="preserve"> yang </w:t>
+      </w:r>
+      <w:proofErr w:type="spellStart"/>
+      <w:r>
+        <w:rPr>
+          <w:rFonts w:ascii="Times New Roman" w:hAnsi="Times New Roman" w:cs="Times New Roman"/>
+        </w:rPr>
+        <w:t>benar</w:t>
+      </w:r>
+      <w:proofErr w:type="spellEnd"/>
+      <w:r>
+        <w:rPr>
+          <w:rFonts w:ascii="Times New Roman" w:hAnsi="Times New Roman" w:cs="Times New Roman"/>
+        </w:rPr>
         <w:t xml:space="preserve">, </w:t>
       </w:r>
-      <w:r>
-        <w:rPr>
-          <w:rFonts w:ascii="Times New Roman" w:hAnsi="Times New Roman" w:cs="Times New Roman"/>
-        </w:rPr>
-        <w:t xml:space="preserve">Halaman login Barber-X </w:t>
-      </w:r>
-      <w:proofErr w:type="spellStart"/>
-      <w:r>
-        <w:rPr>
-          <w:rFonts w:ascii="Times New Roman" w:hAnsi="Times New Roman" w:cs="Times New Roman"/>
-        </w:rPr>
-        <w:t>berfungsi</w:t>
-      </w:r>
-      <w:proofErr w:type="spellEnd"/>
-      <w:r>
-        <w:rPr>
-          <w:rFonts w:ascii="Times New Roman" w:hAnsi="Times New Roman" w:cs="Times New Roman"/>
-        </w:rPr>
-        <w:t xml:space="preserve"> </w:t>
-      </w:r>
-      <w:proofErr w:type="spellStart"/>
-      <w:r>
-        <w:rPr>
-          <w:rFonts w:ascii="Times New Roman" w:hAnsi="Times New Roman" w:cs="Times New Roman"/>
-        </w:rPr>
-        <w:t>sebagai</w:t>
-      </w:r>
-      <w:proofErr w:type="spellEnd"/>
-      <w:r>
-        <w:rPr>
-          <w:rFonts w:ascii="Times New Roman" w:hAnsi="Times New Roman" w:cs="Times New Roman"/>
-        </w:rPr>
-        <w:t xml:space="preserve"> </w:t>
-      </w:r>
-      <w:proofErr w:type="spellStart"/>
-      <w:r>
-        <w:rPr>
-          <w:rFonts w:ascii="Times New Roman" w:hAnsi="Times New Roman" w:cs="Times New Roman"/>
-        </w:rPr>
-        <w:t>pintu</w:t>
-      </w:r>
-      <w:proofErr w:type="spellEnd"/>
-      <w:r>
-        <w:rPr>
-          <w:rFonts w:ascii="Times New Roman" w:hAnsi="Times New Roman" w:cs="Times New Roman"/>
-        </w:rPr>
-        <w:t xml:space="preserve"> </w:t>
-      </w:r>
-      <w:proofErr w:type="spellStart"/>
-      <w:r>
-        <w:rPr>
-          <w:rFonts w:ascii="Times New Roman" w:hAnsi="Times New Roman" w:cs="Times New Roman"/>
-        </w:rPr>
-        <w:t>pengaman</w:t>
-      </w:r>
-      <w:proofErr w:type="spellEnd"/>
-      <w:r>
-        <w:rPr>
-          <w:rFonts w:ascii="Times New Roman" w:hAnsi="Times New Roman" w:cs="Times New Roman"/>
-        </w:rPr>
-        <w:t xml:space="preserve"> digital yang </w:t>
-      </w:r>
-      <w:proofErr w:type="spellStart"/>
-      <w:r>
-        <w:rPr>
-          <w:rFonts w:ascii="Times New Roman" w:hAnsi="Times New Roman" w:cs="Times New Roman"/>
-        </w:rPr>
-        <w:t>memastikan</w:t>
-      </w:r>
-      <w:proofErr w:type="spellEnd"/>
-      <w:r>
-        <w:rPr>
-          <w:rFonts w:ascii="Times New Roman" w:hAnsi="Times New Roman" w:cs="Times New Roman"/>
-        </w:rPr>
-        <w:t xml:space="preserve"> </w:t>
-      </w:r>
-      <w:proofErr w:type="spellStart"/>
-      <w:r>
-        <w:rPr>
-          <w:rFonts w:ascii="Times New Roman" w:hAnsi="Times New Roman" w:cs="Times New Roman"/>
-        </w:rPr>
-        <w:t>hanya</w:t>
-      </w:r>
-      <w:proofErr w:type="spellEnd"/>
-      <w:r>
-        <w:rPr>
-          <w:rFonts w:ascii="Times New Roman" w:hAnsi="Times New Roman" w:cs="Times New Roman"/>
-        </w:rPr>
-        <w:t xml:space="preserve"> </w:t>
-      </w:r>
-      <w:proofErr w:type="spellStart"/>
-      <w:r>
-        <w:rPr>
-          <w:rFonts w:ascii="Times New Roman" w:hAnsi="Times New Roman" w:cs="Times New Roman"/>
-        </w:rPr>
-        <w:t>pemilik</w:t>
-      </w:r>
-      <w:proofErr w:type="spellEnd"/>
-      <w:r>
-        <w:rPr>
-          <w:rFonts w:ascii="Times New Roman" w:hAnsi="Times New Roman" w:cs="Times New Roman"/>
-        </w:rPr>
-        <w:t xml:space="preserve"> </w:t>
-      </w:r>
-      <w:proofErr w:type="spellStart"/>
-      <w:r>
-        <w:rPr>
-          <w:rFonts w:ascii="Times New Roman" w:hAnsi="Times New Roman" w:cs="Times New Roman"/>
-        </w:rPr>
-        <w:t>atau</w:t>
-      </w:r>
-      <w:proofErr w:type="spellEnd"/>
-      <w:r>
-        <w:rPr>
-          <w:rFonts w:ascii="Times New Roman" w:hAnsi="Times New Roman" w:cs="Times New Roman"/>
-        </w:rPr>
-        <w:t xml:space="preserve"> </w:t>
-      </w:r>
-      <w:proofErr w:type="spellStart"/>
-      <w:r>
-        <w:rPr>
-          <w:rFonts w:ascii="Times New Roman" w:hAnsi="Times New Roman" w:cs="Times New Roman"/>
-        </w:rPr>
-        <w:t>karyawan</w:t>
-      </w:r>
-      <w:proofErr w:type="spellEnd"/>
-      <w:r>
-        <w:rPr>
-          <w:rFonts w:ascii="Times New Roman" w:hAnsi="Times New Roman" w:cs="Times New Roman"/>
-        </w:rPr>
-        <w:t xml:space="preserve"> </w:t>
-      </w:r>
-      <w:proofErr w:type="spellStart"/>
-      <w:r>
-        <w:rPr>
-          <w:rFonts w:ascii="Times New Roman" w:hAnsi="Times New Roman" w:cs="Times New Roman"/>
-        </w:rPr>
-        <w:t>berwenang</w:t>
+      <w:proofErr w:type="spellStart"/>
+      <w:r>
+        <w:rPr>
+          <w:rFonts w:ascii="Times New Roman" w:hAnsi="Times New Roman" w:cs="Times New Roman"/>
+        </w:rPr>
+        <w:t>informasi</w:t>
+      </w:r>
+      <w:proofErr w:type="spellEnd"/>
+      <w:r>
+        <w:rPr>
+          <w:rFonts w:ascii="Times New Roman" w:hAnsi="Times New Roman" w:cs="Times New Roman"/>
+        </w:rPr>
+        <w:t xml:space="preserve"> </w:t>
+      </w:r>
+      <w:proofErr w:type="spellStart"/>
+      <w:r>
+        <w:rPr>
+          <w:rFonts w:ascii="Times New Roman" w:hAnsi="Times New Roman" w:cs="Times New Roman"/>
+        </w:rPr>
+        <w:t>penting</w:t>
+      </w:r>
+      <w:proofErr w:type="spellEnd"/>
+      <w:r>
+        <w:rPr>
+          <w:rFonts w:ascii="Times New Roman" w:hAnsi="Times New Roman" w:cs="Times New Roman"/>
+        </w:rPr>
+        <w:t xml:space="preserve"> </w:t>
+      </w:r>
+      <w:proofErr w:type="spellStart"/>
+      <w:r>
+        <w:rPr>
+          <w:rFonts w:ascii="Times New Roman" w:hAnsi="Times New Roman" w:cs="Times New Roman"/>
+        </w:rPr>
+        <w:t>seperti</w:t>
+      </w:r>
+      <w:proofErr w:type="spellEnd"/>
+      <w:r>
+        <w:rPr>
+          <w:rFonts w:ascii="Times New Roman" w:hAnsi="Times New Roman" w:cs="Times New Roman"/>
+        </w:rPr>
+        <w:t xml:space="preserve"> </w:t>
+      </w:r>
+      <w:proofErr w:type="spellStart"/>
+      <w:r>
+        <w:rPr>
+          <w:rFonts w:ascii="Times New Roman" w:hAnsi="Times New Roman" w:cs="Times New Roman"/>
+        </w:rPr>
+        <w:t>jadwal</w:t>
+      </w:r>
+      <w:proofErr w:type="spellEnd"/>
+      <w:r>
+        <w:rPr>
+          <w:rFonts w:ascii="Times New Roman" w:hAnsi="Times New Roman" w:cs="Times New Roman"/>
+        </w:rPr>
+        <w:t xml:space="preserve"> </w:t>
+      </w:r>
+      <w:proofErr w:type="spellStart"/>
+      <w:r>
+        <w:rPr>
+          <w:rFonts w:ascii="Times New Roman" w:hAnsi="Times New Roman" w:cs="Times New Roman"/>
+        </w:rPr>
+        <w:t>pelanggan</w:t>
+      </w:r>
+      <w:proofErr w:type="spellEnd"/>
+      <w:r>
+        <w:rPr>
+          <w:rFonts w:ascii="Times New Roman" w:hAnsi="Times New Roman" w:cs="Times New Roman"/>
+        </w:rPr>
+        <w:t xml:space="preserve"> dan </w:t>
+      </w:r>
+      <w:proofErr w:type="spellStart"/>
+      <w:r>
+        <w:rPr>
+          <w:rFonts w:ascii="Times New Roman" w:hAnsi="Times New Roman" w:cs="Times New Roman"/>
+        </w:rPr>
+        <w:t>laporan</w:t>
+      </w:r>
+      <w:proofErr w:type="spellEnd"/>
+      <w:r>
+        <w:rPr>
+          <w:rFonts w:ascii="Times New Roman" w:hAnsi="Times New Roman" w:cs="Times New Roman"/>
+        </w:rPr>
+        <w:t xml:space="preserve"> </w:t>
+      </w:r>
+      <w:proofErr w:type="spellStart"/>
+      <w:r>
+        <w:rPr>
+          <w:rFonts w:ascii="Times New Roman" w:hAnsi="Times New Roman" w:cs="Times New Roman"/>
+        </w:rPr>
+        <w:t>keuangan</w:t>
+      </w:r>
+      <w:proofErr w:type="spellEnd"/>
+      <w:r>
+        <w:rPr>
+          <w:rFonts w:ascii="Times New Roman" w:hAnsi="Times New Roman" w:cs="Times New Roman"/>
+        </w:rPr>
+        <w:t xml:space="preserve"> </w:t>
+      </w:r>
+      <w:proofErr w:type="spellStart"/>
+      <w:r>
+        <w:rPr>
+          <w:rFonts w:ascii="Times New Roman" w:hAnsi="Times New Roman" w:cs="Times New Roman"/>
+        </w:rPr>
+        <w:t>tetap</w:t>
+      </w:r>
+      <w:proofErr w:type="spellEnd"/>
+      <w:r>
+        <w:rPr>
+          <w:rFonts w:ascii="Times New Roman" w:hAnsi="Times New Roman" w:cs="Times New Roman"/>
+        </w:rPr>
+        <w:t xml:space="preserve"> </w:t>
+      </w:r>
+      <w:proofErr w:type="spellStart"/>
+      <w:r>
+        <w:rPr>
+          <w:rFonts w:ascii="Times New Roman" w:hAnsi="Times New Roman" w:cs="Times New Roman"/>
+        </w:rPr>
+        <w:t>terjaga</w:t>
+      </w:r>
+      <w:proofErr w:type="spellEnd"/>
+      <w:r>
+        <w:rPr>
+          <w:rFonts w:ascii="Times New Roman" w:hAnsi="Times New Roman" w:cs="Times New Roman"/>
+        </w:rPr>
+        <w:t xml:space="preserve"> </w:t>
+      </w:r>
+      <w:proofErr w:type="spellStart"/>
+      <w:r>
+        <w:rPr>
+          <w:rFonts w:ascii="Times New Roman" w:hAnsi="Times New Roman" w:cs="Times New Roman"/>
+        </w:rPr>
+        <w:t>kerahasiaannya</w:t>
+      </w:r>
+      <w:proofErr w:type="spellEnd"/>
+      <w:r>
+        <w:rPr>
+          <w:rFonts w:ascii="Times New Roman" w:hAnsi="Times New Roman" w:cs="Times New Roman"/>
+        </w:rPr>
+        <w:t xml:space="preserve"> </w:t>
+      </w:r>
+      <w:proofErr w:type="spellStart"/>
+      <w:r>
+        <w:rPr>
+          <w:rFonts w:ascii="Times New Roman" w:hAnsi="Times New Roman" w:cs="Times New Roman"/>
+        </w:rPr>
+        <w:t>dari</w:t>
+      </w:r>
+      <w:proofErr w:type="spellEnd"/>
+      <w:r>
+        <w:rPr>
+          <w:rFonts w:ascii="Times New Roman" w:hAnsi="Times New Roman" w:cs="Times New Roman"/>
+        </w:rPr>
+        <w:t xml:space="preserve"> orang </w:t>
+      </w:r>
+      <w:proofErr w:type="spellStart"/>
+      <w:r>
+        <w:rPr>
+          <w:rFonts w:ascii="Times New Roman" w:hAnsi="Times New Roman" w:cs="Times New Roman"/>
+        </w:rPr>
+        <w:t>luar</w:t>
+      </w:r>
+      <w:proofErr w:type="spellEnd"/>
+      <w:r>
+        <w:rPr>
+          <w:rFonts w:ascii="Times New Roman" w:hAnsi="Times New Roman" w:cs="Times New Roman"/>
+        </w:rPr>
+        <w:t xml:space="preserve">. Hal </w:t>
+      </w:r>
+      <w:proofErr w:type="spellStart"/>
+      <w:r>
+        <w:rPr>
+          <w:rFonts w:ascii="Times New Roman" w:hAnsi="Times New Roman" w:cs="Times New Roman"/>
+        </w:rPr>
+        <w:t>ini</w:t>
+      </w:r>
+      <w:proofErr w:type="spellEnd"/>
+      <w:r>
+        <w:rPr>
+          <w:rFonts w:ascii="Times New Roman" w:hAnsi="Times New Roman" w:cs="Times New Roman"/>
+        </w:rPr>
+        <w:t xml:space="preserve"> </w:t>
+      </w:r>
+      <w:proofErr w:type="spellStart"/>
+      <w:r>
+        <w:rPr>
+          <w:rFonts w:ascii="Times New Roman" w:hAnsi="Times New Roman" w:cs="Times New Roman"/>
+        </w:rPr>
+        <w:t>bertujuan</w:t>
+      </w:r>
+      <w:proofErr w:type="spellEnd"/>
+      <w:r>
+        <w:rPr>
+          <w:rFonts w:ascii="Times New Roman" w:hAnsi="Times New Roman" w:cs="Times New Roman"/>
+        </w:rPr>
+        <w:t xml:space="preserve"> </w:t>
+      </w:r>
+      <w:proofErr w:type="spellStart"/>
+      <w:r>
+        <w:rPr>
+          <w:rFonts w:ascii="Times New Roman" w:hAnsi="Times New Roman" w:cs="Times New Roman"/>
+        </w:rPr>
+        <w:t>untuk</w:t>
+      </w:r>
+      <w:proofErr w:type="spellEnd"/>
+      <w:r>
+        <w:rPr>
+          <w:rFonts w:ascii="Times New Roman" w:hAnsi="Times New Roman" w:cs="Times New Roman"/>
+        </w:rPr>
+        <w:t xml:space="preserve"> </w:t>
+      </w:r>
+      <w:proofErr w:type="spellStart"/>
+      <w:r>
+        <w:rPr>
+          <w:rFonts w:ascii="Times New Roman" w:hAnsi="Times New Roman" w:cs="Times New Roman"/>
+        </w:rPr>
+        <w:t>melindungi</w:t>
+      </w:r>
+      <w:proofErr w:type="spellEnd"/>
+      <w:r>
+        <w:rPr>
+          <w:rFonts w:ascii="Times New Roman" w:hAnsi="Times New Roman" w:cs="Times New Roman"/>
+        </w:rPr>
+        <w:t xml:space="preserve"> </w:t>
+      </w:r>
+      <w:proofErr w:type="spellStart"/>
+      <w:r>
+        <w:rPr>
+          <w:rFonts w:ascii="Times New Roman" w:hAnsi="Times New Roman" w:cs="Times New Roman"/>
+        </w:rPr>
+        <w:t>privasi</w:t>
+      </w:r>
+      <w:proofErr w:type="spellEnd"/>
+      <w:r>
+        <w:rPr>
+          <w:rFonts w:ascii="Times New Roman" w:hAnsi="Times New Roman" w:cs="Times New Roman"/>
+        </w:rPr>
+        <w:t xml:space="preserve"> data </w:t>
+      </w:r>
+      <w:proofErr w:type="spellStart"/>
+      <w:r>
+        <w:rPr>
+          <w:rFonts w:ascii="Times New Roman" w:hAnsi="Times New Roman" w:cs="Times New Roman"/>
+        </w:rPr>
+        <w:t>pelanggan</w:t>
+      </w:r>
+      <w:proofErr w:type="spellEnd"/>
+      <w:r>
+        <w:rPr>
+          <w:rFonts w:ascii="Times New Roman" w:hAnsi="Times New Roman" w:cs="Times New Roman"/>
+        </w:rPr>
+        <w:t xml:space="preserve"> </w:t>
+      </w:r>
+      <w:proofErr w:type="spellStart"/>
+      <w:r>
+        <w:rPr>
+          <w:rFonts w:ascii="Times New Roman" w:hAnsi="Times New Roman" w:cs="Times New Roman"/>
+        </w:rPr>
+        <w:t>sekaligus</w:t>
+      </w:r>
+      <w:proofErr w:type="spellEnd"/>
+      <w:r>
+        <w:rPr>
+          <w:rFonts w:ascii="Times New Roman" w:hAnsi="Times New Roman" w:cs="Times New Roman"/>
+        </w:rPr>
+        <w:t xml:space="preserve"> </w:t>
+      </w:r>
+      <w:proofErr w:type="spellStart"/>
+      <w:r>
+        <w:rPr>
+          <w:rFonts w:ascii="Times New Roman" w:hAnsi="Times New Roman" w:cs="Times New Roman"/>
+        </w:rPr>
+        <w:t>menjaga</w:t>
+      </w:r>
+      <w:proofErr w:type="spellEnd"/>
+      <w:r>
+        <w:rPr>
+          <w:rFonts w:ascii="Times New Roman" w:hAnsi="Times New Roman" w:cs="Times New Roman"/>
+        </w:rPr>
+        <w:t xml:space="preserve"> </w:t>
+      </w:r>
+      <w:proofErr w:type="spellStart"/>
+      <w:r>
+        <w:rPr>
+          <w:rFonts w:ascii="Times New Roman" w:hAnsi="Times New Roman" w:cs="Times New Roman"/>
+        </w:rPr>
+        <w:t>keamanan</w:t>
+      </w:r>
+      <w:proofErr w:type="spellEnd"/>
+      <w:r>
+        <w:rPr>
+          <w:rFonts w:ascii="Times New Roman" w:hAnsi="Times New Roman" w:cs="Times New Roman"/>
+        </w:rPr>
+        <w:t xml:space="preserve"> </w:t>
+      </w:r>
+      <w:proofErr w:type="spellStart"/>
+      <w:r>
+        <w:rPr>
+          <w:rFonts w:ascii="Times New Roman" w:hAnsi="Times New Roman" w:cs="Times New Roman"/>
+        </w:rPr>
+        <w:t>operasional</w:t>
+      </w:r>
+      <w:proofErr w:type="spellEnd"/>
+      <w:r>
+        <w:rPr>
+          <w:rFonts w:ascii="Times New Roman" w:hAnsi="Times New Roman" w:cs="Times New Roman"/>
+        </w:rPr>
+        <w:t xml:space="preserve"> </w:t>
+      </w:r>
+      <w:proofErr w:type="spellStart"/>
+      <w:r>
+        <w:rPr>
+          <w:rFonts w:ascii="Times New Roman" w:hAnsi="Times New Roman" w:cs="Times New Roman"/>
+        </w:rPr>
+        <w:t>usaha</w:t>
+      </w:r>
+      <w:proofErr w:type="spellEnd"/>
+      <w:r>
+        <w:rPr>
+          <w:rFonts w:ascii="Times New Roman" w:hAnsi="Times New Roman" w:cs="Times New Roman"/>
+        </w:rPr>
+        <w:t xml:space="preserve"> Anda agar </w:t>
+      </w:r>
+      <w:proofErr w:type="spellStart"/>
+      <w:r>
+        <w:rPr>
+          <w:rFonts w:ascii="Times New Roman" w:hAnsi="Times New Roman" w:cs="Times New Roman"/>
+        </w:rPr>
+        <w:t>tetap</w:t>
+      </w:r>
+      <w:proofErr w:type="spellEnd"/>
+      <w:r>
+        <w:rPr>
+          <w:rFonts w:ascii="Times New Roman" w:hAnsi="Times New Roman" w:cs="Times New Roman"/>
+        </w:rPr>
+        <w:t xml:space="preserve"> </w:t>
+      </w:r>
+      <w:proofErr w:type="spellStart"/>
+      <w:r>
+        <w:rPr>
+          <w:rFonts w:ascii="Times New Roman" w:hAnsi="Times New Roman" w:cs="Times New Roman"/>
+        </w:rPr>
+        <w:t>profesional</w:t>
+      </w:r>
+      <w:proofErr w:type="spellEnd"/>
+      <w:r>
+        <w:rPr>
+          <w:rFonts w:ascii="Times New Roman" w:hAnsi="Times New Roman" w:cs="Times New Roman"/>
+        </w:rPr>
+        <w:t xml:space="preserve"> dan </w:t>
+      </w:r>
+      <w:proofErr w:type="spellStart"/>
+      <w:r>
+        <w:rPr>
+          <w:rFonts w:ascii="Times New Roman" w:hAnsi="Times New Roman" w:cs="Times New Roman"/>
+        </w:rPr>
+        <w:t>terpercaya</w:t>
+      </w:r>
+      <w:proofErr w:type="spellEnd"/>
+      <w:r>
+        <w:rPr>
+          <w:rFonts w:ascii="Times New Roman" w:hAnsi="Times New Roman" w:cs="Times New Roman"/>
+        </w:rPr>
+        <w:t>.</w:t>
+      </w:r>
+    </w:p>
+    <w:p>
+      <w:pPr>
+        <w:jc w:val="both"/>
+        <w:rPr>
+          <w:rFonts w:ascii="Times New Roman" w:hAnsi="Times New Roman" w:cs="Times New Roman"/>
+        </w:rPr>
+      </w:pPr>
+    </w:p>
+    <w:p>
+      <w:pPr>
+        <w:jc w:val="both"/>
+        <w:rPr>
+          <w:rFonts w:ascii="Times New Roman" w:hAnsi="Times New Roman" w:cs="Times New Roman"/>
+        </w:rPr>
+      </w:pPr>
+    </w:p>
+    <w:p>
+      <w:pPr>
+        <w:jc w:val="both"/>
+        <w:rPr>
+          <w:rFonts w:ascii="Times New Roman" w:hAnsi="Times New Roman" w:cs="Times New Roman"/>
+        </w:rPr>
+      </w:pPr>
+    </w:p>
+    <w:p>
+      <w:pPr>
+        <w:pStyle w:val="ListParagraph"/>
+        <w:numPr>
+          <w:ilvl w:val="0"/>
+          <w:numId w:val="1"/>
+        </w:numPr>
+        <w:jc w:val="both"/>
+        <w:rPr>
+          <w:rFonts w:ascii="Times New Roman" w:hAnsi="Times New Roman" w:cs="Times New Roman"/>
+        </w:rPr>
+      </w:pPr>
+      <w:proofErr w:type="spellStart"/>
+      <w:r>
+        <w:rPr>
+          <w:rFonts w:ascii="Times New Roman" w:hAnsi="Times New Roman" w:cs="Times New Roman"/>
+          <w:b/>
+          <w:bCs/>
+        </w:rPr>
+        <w:lastRenderedPageBreak/>
+        <w:t>Pembuatan</w:t>
+      </w:r>
+      <w:proofErr w:type="spellEnd"/>
+      <w:r>
+        <w:rPr>
+          <w:rFonts w:ascii="Times New Roman" w:hAnsi="Times New Roman" w:cs="Times New Roman"/>
+          <w:b/>
+          <w:bCs/>
+        </w:rPr>
+        <w:t xml:space="preserve"> Fitur </w:t>
+      </w:r>
+      <w:proofErr w:type="spellStart"/>
+      <w:r>
+        <w:rPr>
+          <w:rFonts w:ascii="Times New Roman" w:hAnsi="Times New Roman" w:cs="Times New Roman"/>
+          <w:b/>
+          <w:bCs/>
+        </w:rPr>
+        <w:t>Ekspor</w:t>
+      </w:r>
+      <w:proofErr w:type="spellEnd"/>
+      <w:r>
+        <w:rPr>
+          <w:rFonts w:ascii="Times New Roman" w:hAnsi="Times New Roman" w:cs="Times New Roman"/>
+          <w:b/>
+          <w:bCs/>
+        </w:rPr>
+        <w:t xml:space="preserve"> Data</w:t>
+      </w:r>
+      <w:r>
+        <w:rPr>
+          <w:rFonts w:ascii="Times New Roman" w:hAnsi="Times New Roman" w:cs="Times New Roman"/>
+          <w:b/>
+          <w:bCs/>
+        </w:rPr>
+        <w:t xml:space="preserve"> (CSV)</w:t>
+      </w:r>
+      <w:r>
+        <w:rPr>
+          <w:rFonts w:ascii="Times New Roman" w:hAnsi="Times New Roman" w:cs="Times New Roman"/>
+        </w:rPr>
+        <w:t xml:space="preserve">, </w:t>
+      </w:r>
+      <w:proofErr w:type="spellStart"/>
+      <w:r>
+        <w:rPr>
+          <w:rFonts w:ascii="Times New Roman" w:hAnsi="Times New Roman" w:cs="Times New Roman"/>
+        </w:rPr>
+        <w:t>bertujuan</w:t>
+      </w:r>
+      <w:proofErr w:type="spellEnd"/>
+      <w:r>
+        <w:rPr>
+          <w:rFonts w:ascii="Times New Roman" w:hAnsi="Times New Roman" w:cs="Times New Roman"/>
+        </w:rPr>
+        <w:t xml:space="preserve"> </w:t>
+      </w:r>
+      <w:proofErr w:type="spellStart"/>
+      <w:r>
+        <w:rPr>
+          <w:rFonts w:ascii="Times New Roman" w:hAnsi="Times New Roman" w:cs="Times New Roman"/>
+        </w:rPr>
+        <w:t>untuk</w:t>
+      </w:r>
+      <w:proofErr w:type="spellEnd"/>
+      <w:r>
+        <w:rPr>
+          <w:rFonts w:ascii="Times New Roman" w:hAnsi="Times New Roman" w:cs="Times New Roman"/>
+        </w:rPr>
+        <w:t xml:space="preserve"> </w:t>
+      </w:r>
+      <w:proofErr w:type="spellStart"/>
+      <w:r>
+        <w:rPr>
+          <w:rFonts w:ascii="Times New Roman" w:hAnsi="Times New Roman" w:cs="Times New Roman"/>
+        </w:rPr>
+        <w:t>memudahkan</w:t>
+      </w:r>
+      <w:proofErr w:type="spellEnd"/>
+      <w:r>
+        <w:rPr>
+          <w:rFonts w:ascii="Times New Roman" w:hAnsi="Times New Roman" w:cs="Times New Roman"/>
+        </w:rPr>
+        <w:t xml:space="preserve"> admin </w:t>
+      </w:r>
+      <w:proofErr w:type="spellStart"/>
+      <w:r>
+        <w:rPr>
+          <w:rFonts w:ascii="Times New Roman" w:hAnsi="Times New Roman" w:cs="Times New Roman"/>
+        </w:rPr>
+        <w:t>dalam</w:t>
+      </w:r>
+      <w:proofErr w:type="spellEnd"/>
+      <w:r>
+        <w:rPr>
+          <w:rFonts w:ascii="Times New Roman" w:hAnsi="Times New Roman" w:cs="Times New Roman"/>
+        </w:rPr>
+        <w:t xml:space="preserve"> </w:t>
+      </w:r>
+      <w:proofErr w:type="spellStart"/>
+      <w:r>
+        <w:rPr>
+          <w:rFonts w:ascii="Times New Roman" w:hAnsi="Times New Roman" w:cs="Times New Roman"/>
+        </w:rPr>
+        <w:t>merekap</w:t>
+      </w:r>
+      <w:proofErr w:type="spellEnd"/>
+      <w:r>
+        <w:rPr>
+          <w:rFonts w:ascii="Times New Roman" w:hAnsi="Times New Roman" w:cs="Times New Roman"/>
+        </w:rPr>
+        <w:t xml:space="preserve"> data customer</w:t>
+      </w:r>
+    </w:p>
+    <w:p>
+      <w:pPr>
+        <w:jc w:val="both"/>
+        <w:rPr>
+          <w:rFonts w:ascii="Times New Roman" w:hAnsi="Times New Roman" w:cs="Times New Roman"/>
+        </w:rPr>
+      </w:pPr>
+      <w:r>
+        <w:rPr>
+          <w:rFonts w:ascii="Times New Roman" w:hAnsi="Times New Roman" w:cs="Times New Roman"/>
+          <w:noProof/>
+        </w:rPr>
+        <mc:AlternateContent>
+          <mc:Choice Requires="wpg">
+            <w:drawing>
+              <wp:anchor distT="0" distB="0" distL="114300" distR="114300" simplePos="0" relativeHeight="251657216" behindDoc="0" locked="0" layoutInCell="1" allowOverlap="1" wp14:anchorId="289E51FD" wp14:editId="4F86BB57">
+                <wp:simplePos x="0" y="0"/>
+                <wp:positionH relativeFrom="column">
+                  <wp:posOffset>5283777</wp:posOffset>
+                </wp:positionH>
+                <wp:positionV relativeFrom="paragraph">
+                  <wp:posOffset>148994</wp:posOffset>
+                </wp:positionV>
+                <wp:extent cx="1183294" cy="777587"/>
+                <wp:effectExtent l="19050" t="19050" r="36195" b="41910"/>
+                <wp:wrapNone/>
+                <wp:docPr id="1042692574" name="Group 4"/>
+                <wp:cNvGraphicFramePr/>
+                <a:graphic xmlns:a="http://schemas.openxmlformats.org/drawingml/2006/main">
+                  <a:graphicData uri="http://schemas.microsoft.com/office/word/2010/wordprocessingGroup">
+                    <wpg:wgp>
+                      <wpg:cNvGrpSpPr/>
+                      <wpg:grpSpPr>
+                        <a:xfrm>
+                          <a:off x="0" y="0"/>
+                          <a:ext cx="1183294" cy="777587"/>
+                          <a:chOff x="0" y="0"/>
+                          <a:chExt cx="1183294" cy="777587"/>
+                        </a:xfrm>
+                      </wpg:grpSpPr>
+                      <wps:wsp>
+                        <wps:cNvPr id="157616247" name="Straight Arrow Connector 2"/>
+                        <wps:cNvCnPr/>
+                        <wps:spPr>
+                          <a:xfrm flipH="1" flipV="1">
+                            <a:off x="697923" y="365414"/>
+                            <a:ext cx="485371" cy="412173"/>
+                          </a:xfrm>
+                          <a:prstGeom prst="straightConnector1">
+                            <a:avLst/>
+                          </a:prstGeom>
+                          <a:ln w="57150">
+                            <a:solidFill>
+                              <a:srgbClr val="EE0000"/>
+                            </a:solidFill>
+                            <a:tailEnd type="triangle"/>
+                          </a:ln>
+                        </wps:spPr>
+                        <wps:style>
+                          <a:lnRef idx="3">
+                            <a:schemeClr val="dk1"/>
+                          </a:lnRef>
+                          <a:fillRef idx="0">
+                            <a:schemeClr val="dk1"/>
+                          </a:fillRef>
+                          <a:effectRef idx="2">
+                            <a:schemeClr val="dk1"/>
+                          </a:effectRef>
+                          <a:fontRef idx="minor">
+                            <a:schemeClr val="tx1"/>
+                          </a:fontRef>
+                        </wps:style>
+                        <wps:bodyPr/>
+                      </wps:wsp>
+                      <wps:wsp>
+                        <wps:cNvPr id="1987294549" name="Rectangle 3"/>
+                        <wps:cNvSpPr/>
+                        <wps:spPr>
+                          <a:xfrm>
+                            <a:off x="0" y="0"/>
+                            <a:ext cx="893445" cy="332105"/>
+                          </a:xfrm>
+                          <a:prstGeom prst="rect">
+                            <a:avLst/>
+                          </a:prstGeom>
+                          <a:noFill/>
+                          <a:ln w="28575">
+                            <a:solidFill>
+                              <a:srgbClr val="EE0000"/>
+                            </a:solidFill>
+                          </a:ln>
+                        </wps:spPr>
+                        <wps:style>
+                          <a:lnRef idx="2">
+                            <a:schemeClr val="accent1">
+                              <a:shade val="15000"/>
+                            </a:schemeClr>
+                          </a:lnRef>
+                          <a:fillRef idx="1">
+                            <a:schemeClr val="accent1"/>
+                          </a:fillRef>
+                          <a:effectRef idx="0">
+                            <a:schemeClr val="accent1"/>
+                          </a:effectRef>
+                          <a:fontRef idx="minor">
+                            <a:schemeClr val="lt1"/>
+                          </a:fontRef>
+                        </wps:style>
+                        <wps:bodyPr rot="0" spcFirstLastPara="0" vertOverflow="overflow" horzOverflow="overflow" vert="horz" wrap="square" lIns="91440" tIns="45720" rIns="91440" bIns="45720" numCol="1" spcCol="0" rtlCol="0" fromWordArt="0" anchor="ctr" anchorCtr="0" forceAA="0" compatLnSpc="1">
+                          <a:prstTxWarp prst="textNoShape">
+                            <a:avLst/>
+                          </a:prstTxWarp>
+                          <a:noAutofit/>
+                        </wps:bodyPr>
+                      </wps:wsp>
+                    </wpg:wgp>
+                  </a:graphicData>
+                </a:graphic>
+              </wp:anchor>
+            </w:drawing>
+          </mc:Choice>
+          <mc:Fallback>
+            <w:pict>
+              <v:group w14:anchorId="48AAAAF1" id="Group 4" o:spid="_x0000_s1026" style="position:absolute;margin-left:416.05pt;margin-top:11.75pt;width:93.15pt;height:61.25pt;z-index:251657216" coordsize="11832,7775" o:gfxdata="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">
+                <v:shapetype id="_x0000_t32" coordsize="21600,21600" o:spt="32" o:oned="t" path="m,l21600,21600e" filled="f">
+                  <v:path arrowok="t" fillok="f" o:connecttype="none"/>
+                  <o:lock v:ext="edit" shapetype="t"/>
+                </v:shapetype>
+                <v:shape id="Straight Arrow Connector 2" o:spid="_x0000_s1027" type="#_x0000_t32" style="position:absolute;left:6979;top:3654;width:4853;height:4121;flip:x y;visibility:visible;mso-wrap-style:square" o:connectortype="straight" o:gfxdata="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" strokecolor="#e00" strokeweight="4.5pt">
+                  <v:stroke endarrow="block" joinstyle="miter"/>
+                </v:shape>
+                <v:rect id="Rectangle 3" o:spid="_x0000_s1028" style="position:absolute;width:8934;height:3321;visibility:visible;mso-wrap-style:square;v-text-anchor:middle" o:gfxdata="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" filled="f" strokecolor="#e00" strokeweight="2.25pt"/>
+              </v:group>
+            </w:pict>
+          </mc:Fallback>
+        </mc:AlternateContent>
+      </w:r>
+      <w:r>
+        <w:rPr>
+          <w:rFonts w:ascii="Times New Roman" w:hAnsi="Times New Roman" w:cs="Times New Roman"/>
+        </w:rPr>
+        <w:drawing>
+          <wp:anchor distT="0" distB="0" distL="114300" distR="114300" simplePos="0" relativeHeight="251653119" behindDoc="0" locked="0" layoutInCell="1" allowOverlap="1" wp14:anchorId="207964CB" wp14:editId="785B46D8">
+            <wp:simplePos x="0" y="0"/>
+            <wp:positionH relativeFrom="margin">
+              <wp:posOffset>428625</wp:posOffset>
+            </wp:positionH>
+            <wp:positionV relativeFrom="margin">
+              <wp:posOffset>533342</wp:posOffset>
+            </wp:positionV>
+            <wp:extent cx="5943600" cy="1919605"/>
+            <wp:effectExtent l="0" t="0" r="0" b="4445"/>
+            <wp:wrapSquare wrapText="bothSides"/>
+            <wp:docPr id="466847561" name="Picture 1"/>
+            <wp:cNvGraphicFramePr>
+              <a:graphicFrameLocks xmlns:a="http://schemas.openxmlformats.org/drawingml/2006/main" noChangeAspect="1"/>
+            </wp:cNvGraphicFramePr>
+            <a:graphic xmlns:a="http://schemas.openxmlformats.org/drawingml/2006/main">
+              <a:graphicData uri="http://schemas.openxmlformats.org/drawingml/2006/picture">
+                <pic:pic xmlns:pic="http://schemas.openxmlformats.org/drawingml/2006/picture">
+                  <pic:nvPicPr>
+                    <pic:cNvPr id="466847561" name=""/>
+                    <pic:cNvPicPr/>
+                  </pic:nvPicPr>
+                  <pic:blipFill>
+                    <a:blip r:embed="rId6">
+                      <a:extLst>
+                        <a:ext uri="{28A0092B-C50C-407E-A947-70E740481C1C}">
+                          <a14:useLocalDpi xmlns:a14="http://schemas.microsoft.com/office/drawing/2010/main" val="0"/>
+                        </a:ext>
+                      </a:extLst>
+                    </a:blip>
+                    <a:stretch>
+                      <a:fillRect/>
+                    </a:stretch>
+                  </pic:blipFill>
+                  <pic:spPr>
+                    <a:xfrm>
+                      <a:off x="0" y="0"/>
+                      <a:ext cx="5943600" cy="1919605"/>
+                    </a:xfrm>
+                    <a:prstGeom prst="rect">
+                      <a:avLst/>
+                    </a:prstGeom>
+                  </pic:spPr>
+                </pic:pic>
+              </a:graphicData>
+            </a:graphic>
+          </wp:anchor>
+        </w:drawing>
+      </w:r>
+    </w:p>
+    <w:p>
+      <w:pPr>
+        <w:jc w:val="both"/>
+        <w:rPr>
+          <w:rFonts w:ascii="Times New Roman" w:hAnsi="Times New Roman" w:cs="Times New Roman"/>
+        </w:rPr>
+      </w:pPr>
+    </w:p>
+    <w:p>
+      <w:pPr>
+        <w:jc w:val="both"/>
+        <w:rPr>
+          <w:rFonts w:ascii="Times New Roman" w:hAnsi="Times New Roman" w:cs="Times New Roman"/>
+        </w:rPr>
+      </w:pPr>
+    </w:p>
+    <w:p>
+      <w:pPr>
+        <w:jc w:val="both"/>
+        <w:rPr>
+          <w:rFonts w:ascii="Times New Roman" w:hAnsi="Times New Roman" w:cs="Times New Roman"/>
+        </w:rPr>
+      </w:pPr>
+    </w:p>
+    <w:p>
+      <w:pPr>
+        <w:jc w:val="both"/>
+        <w:rPr>
+          <w:rFonts w:ascii="Times New Roman" w:hAnsi="Times New Roman" w:cs="Times New Roman"/>
+        </w:rPr>
+      </w:pPr>
+    </w:p>
+    <w:p>
+      <w:pPr>
+        <w:jc w:val="both"/>
+        <w:rPr>
+          <w:rFonts w:ascii="Times New Roman" w:hAnsi="Times New Roman" w:cs="Times New Roman"/>
+        </w:rPr>
+      </w:pPr>
+    </w:p>
+    <w:p>
+      <w:pPr>
+        <w:jc w:val="both"/>
+        <w:rPr>
+          <w:rFonts w:ascii="Times New Roman" w:hAnsi="Times New Roman" w:cs="Times New Roman"/>
+        </w:rPr>
+      </w:pPr>
+    </w:p>
+    <w:p>
+      <w:pPr>
+        <w:jc w:val="both"/>
+        <w:rPr>
+          <w:rFonts w:ascii="Times New Roman" w:hAnsi="Times New Roman" w:cs="Times New Roman"/>
+        </w:rPr>
+      </w:pPr>
+    </w:p>
+    <w:p>
+      <w:pPr>
+        <w:pStyle w:val="ListParagraph"/>
+        <w:numPr>
+          <w:ilvl w:val="0"/>
+          <w:numId w:val="1"/>
+        </w:numPr>
+        <w:jc w:val="both"/>
+        <w:rPr>
+          <w:rFonts w:ascii="Times New Roman" w:hAnsi="Times New Roman" w:cs="Times New Roman"/>
+        </w:rPr>
+      </w:pPr>
+      <w:r>
+        <w:rPr>
+          <w:rFonts w:ascii="Times New Roman" w:hAnsi="Times New Roman" w:cs="Times New Roman"/>
+          <w:noProof/>
+        </w:rPr>
+        <mc:AlternateContent>
+          <mc:Choice Requires="wpg">
+            <w:drawing>
+              <wp:anchor distT="0" distB="0" distL="114300" distR="114300" simplePos="0" relativeHeight="251662336" behindDoc="0" locked="0" layoutInCell="1" allowOverlap="1" wp14:anchorId="2B204411" wp14:editId="3FAAA7D7">
+                <wp:simplePos x="0" y="0"/>
+                <wp:positionH relativeFrom="column">
+                  <wp:posOffset>3347085</wp:posOffset>
+                </wp:positionH>
+                <wp:positionV relativeFrom="paragraph">
+                  <wp:posOffset>657283</wp:posOffset>
+                </wp:positionV>
+                <wp:extent cx="1936567" cy="1097973"/>
+                <wp:effectExtent l="19050" t="19050" r="26035" b="45085"/>
+                <wp:wrapNone/>
+                <wp:docPr id="1835985639" name="Group 5"/>
+                <wp:cNvGraphicFramePr/>
+                <a:graphic xmlns:a="http://schemas.openxmlformats.org/drawingml/2006/main">
+                  <a:graphicData uri="http://schemas.microsoft.com/office/word/2010/wordprocessingGroup">
+                    <wpg:wgp>
+                      <wpg:cNvGrpSpPr/>
+                      <wpg:grpSpPr>
+                        <a:xfrm>
+                          <a:off x="0" y="0"/>
+                          <a:ext cx="1936567" cy="1097973"/>
+                          <a:chOff x="0" y="0"/>
+                          <a:chExt cx="1936567" cy="1097973"/>
+                        </a:xfrm>
+                      </wpg:grpSpPr>
+                      <wps:wsp>
+                        <wps:cNvPr id="1292653821" name="Straight Arrow Connector 2"/>
+                        <wps:cNvCnPr/>
+                        <wps:spPr>
+                          <a:xfrm flipH="1" flipV="1">
+                            <a:off x="1321377" y="413905"/>
+                            <a:ext cx="311727" cy="684068"/>
+                          </a:xfrm>
+                          <a:prstGeom prst="straightConnector1">
+                            <a:avLst/>
+                          </a:prstGeom>
+                          <a:ln w="57150">
+                            <a:solidFill>
+                              <a:srgbClr val="EE0000"/>
+                            </a:solidFill>
+                            <a:tailEnd type="triangle"/>
+                          </a:ln>
+                        </wps:spPr>
+                        <wps:style>
+                          <a:lnRef idx="3">
+                            <a:schemeClr val="dk1"/>
+                          </a:lnRef>
+                          <a:fillRef idx="0">
+                            <a:schemeClr val="dk1"/>
+                          </a:fillRef>
+                          <a:effectRef idx="2">
+                            <a:schemeClr val="dk1"/>
+                          </a:effectRef>
+                          <a:fontRef idx="minor">
+                            <a:schemeClr val="tx1"/>
+                          </a:fontRef>
+                        </wps:style>
+                        <wps:bodyPr/>
+                      </wps:wsp>
+                      <wps:wsp>
+                        <wps:cNvPr id="564148935" name="Rectangle 3"/>
+                        <wps:cNvSpPr/>
+                        <wps:spPr>
+                          <a:xfrm>
+                            <a:off x="0" y="0"/>
+                            <a:ext cx="1936567" cy="332105"/>
+                          </a:xfrm>
+                          <a:prstGeom prst="rect">
+                            <a:avLst/>
+                          </a:prstGeom>
+                          <a:noFill/>
+                          <a:ln w="28575">
+                            <a:solidFill>
+                              <a:srgbClr val="EE0000"/>
+                            </a:solidFill>
+                          </a:ln>
+                        </wps:spPr>
+                        <wps:style>
+                          <a:lnRef idx="2">
+                            <a:schemeClr val="accent1">
+                              <a:shade val="15000"/>
+                            </a:schemeClr>
+                          </a:lnRef>
+                          <a:fillRef idx="1">
+                            <a:schemeClr val="accent1"/>
+                          </a:fillRef>
+                          <a:effectRef idx="0">
+                            <a:schemeClr val="accent1"/>
+                          </a:effectRef>
+                          <a:fontRef idx="minor">
+                            <a:schemeClr val="lt1"/>
+                          </a:fontRef>
+                        </wps:style>
+                        <wps:bodyPr rot="0" spcFirstLastPara="0" vertOverflow="overflow" horzOverflow="overflow" vert="horz" wrap="square" lIns="91440" tIns="45720" rIns="91440" bIns="45720" numCol="1" spcCol="0" rtlCol="0" fromWordArt="0" anchor="ctr" anchorCtr="0" forceAA="0" compatLnSpc="1">
+                          <a:prstTxWarp prst="textNoShape">
+                            <a:avLst/>
+                          </a:prstTxWarp>
+                          <a:noAutofit/>
+                        </wps:bodyPr>
+                      </wps:wsp>
+                    </wpg:wgp>
+                  </a:graphicData>
+                </a:graphic>
+              </wp:anchor>
+            </w:drawing>
+          </mc:Choice>
+          <mc:Fallback>
+            <w:pict>
+              <v:group w14:anchorId="51C9E369" id="Group 5" o:spid="_x0000_s1026" style="position:absolute;margin-left:263.55pt;margin-top:51.75pt;width:152.5pt;height:86.45pt;z-index:251662336" coordsize="19365,10979" o:gfxdata="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">
+                <v:shape id="Straight Arrow Connector 2" o:spid="_x0000_s1027" type="#_x0000_t32" style="position:absolute;left:13213;top:4139;width:3118;height:6840;flip:x y;visibility:visible;mso-wrap-style:square" o:connectortype="straight" o:gfxdata="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" strokecolor="#e00" strokeweight="4.5pt">
+                  <v:stroke endarrow="block" joinstyle="miter"/>
+                </v:shape>
+                <v:rect id="Rectangle 3" o:spid="_x0000_s1028" style="position:absolute;width:19365;height:3321;visibility:visible;mso-wrap-style:square;v-text-anchor:middle" o:gfxdata="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" filled="f" strokecolor="#e00" strokeweight="2.25pt"/>
+              </v:group>
+            </w:pict>
+          </mc:Fallback>
+        </mc:AlternateContent>
+      </w:r>
+      <w:r>
+        <w:rPr>
+          <w:rFonts w:ascii="Times New Roman" w:hAnsi="Times New Roman" w:cs="Times New Roman"/>
+        </w:rPr>
+        <w:drawing>
+          <wp:anchor distT="0" distB="0" distL="114300" distR="114300" simplePos="0" relativeHeight="251652094" behindDoc="0" locked="0" layoutInCell="1" allowOverlap="1" wp14:anchorId="563E7AC8" wp14:editId="4F2277D0">
+            <wp:simplePos x="0" y="0"/>
+            <wp:positionH relativeFrom="margin">
+              <wp:posOffset>457200</wp:posOffset>
+            </wp:positionH>
+            <wp:positionV relativeFrom="margin">
+              <wp:posOffset>3485861</wp:posOffset>
+            </wp:positionV>
+            <wp:extent cx="5943600" cy="1919605"/>
+            <wp:effectExtent l="0" t="0" r="0" b="4445"/>
+            <wp:wrapSquare wrapText="bothSides"/>
+            <wp:docPr id="8481106" name="Picture 1"/>
+            <wp:cNvGraphicFramePr>
+              <a:graphicFrameLocks xmlns:a="http://schemas.openxmlformats.org/drawingml/2006/main" noChangeAspect="1"/>
+            </wp:cNvGraphicFramePr>
+            <a:graphic xmlns:a="http://schemas.openxmlformats.org/drawingml/2006/main">
+              <a:graphicData uri="http://schemas.openxmlformats.org/drawingml/2006/picture">
+                <pic:pic xmlns:pic="http://schemas.openxmlformats.org/drawingml/2006/picture">
+                  <pic:nvPicPr>
+                    <pic:cNvPr id="8481106" name=""/>
+                    <pic:cNvPicPr/>
+                  </pic:nvPicPr>
+                  <pic:blipFill>
+                    <a:blip r:embed="rId6">
+                      <a:extLst>
+                        <a:ext uri="{28A0092B-C50C-407E-A947-70E740481C1C}">
+                          <a14:useLocalDpi xmlns:a14="http://schemas.microsoft.com/office/drawing/2010/main" val="0"/>
+                        </a:ext>
+                      </a:extLst>
+                    </a:blip>
+                    <a:stretch>
+                      <a:fillRect/>
+                    </a:stretch>
+                  </pic:blipFill>
+                  <pic:spPr>
+                    <a:xfrm>
+                      <a:off x="0" y="0"/>
+                      <a:ext cx="5943600" cy="1919605"/>
+                    </a:xfrm>
+                    <a:prstGeom prst="rect">
+                      <a:avLst/>
+                    </a:prstGeom>
+                  </pic:spPr>
+                </pic:pic>
+              </a:graphicData>
+            </a:graphic>
+          </wp:anchor>
+        </w:drawing>
+      </w:r>
+      <w:proofErr w:type="spellStart"/>
+      <w:r>
+        <w:rPr>
+          <w:rFonts w:ascii="Times New Roman" w:hAnsi="Times New Roman" w:cs="Times New Roman"/>
+          <w:b/>
+          <w:bCs/>
+        </w:rPr>
+        <w:t>Pembuatan</w:t>
+      </w:r>
+      <w:proofErr w:type="spellEnd"/>
+      <w:r>
+        <w:rPr>
+          <w:rFonts w:ascii="Times New Roman" w:hAnsi="Times New Roman" w:cs="Times New Roman"/>
+          <w:b/>
+          <w:bCs/>
+        </w:rPr>
+        <w:t xml:space="preserve"> Fitur Filter/</w:t>
+      </w:r>
+      <w:proofErr w:type="spellStart"/>
+      <w:r>
+        <w:rPr>
+          <w:rFonts w:ascii="Times New Roman" w:hAnsi="Times New Roman" w:cs="Times New Roman"/>
+          <w:b/>
+          <w:bCs/>
+        </w:rPr>
+        <w:t>Sortir</w:t>
+      </w:r>
+      <w:proofErr w:type="spellEnd"/>
+      <w:r>
+        <w:rPr>
+          <w:rFonts w:ascii="Times New Roman" w:hAnsi="Times New Roman" w:cs="Times New Roman"/>
+          <w:b/>
+          <w:bCs/>
+        </w:rPr>
+        <w:t xml:space="preserve">, </w:t>
+      </w:r>
+      <w:proofErr w:type="spellStart"/>
+      <w:r>
+        <w:rPr>
+          <w:rFonts w:ascii="Times New Roman" w:hAnsi="Times New Roman" w:cs="Times New Roman"/>
+        </w:rPr>
+        <w:t>bertujuan</w:t>
+      </w:r>
+      <w:proofErr w:type="spellEnd"/>
+      <w:r>
+        <w:rPr>
+          <w:rFonts w:ascii="Times New Roman" w:hAnsi="Times New Roman" w:cs="Times New Roman"/>
+        </w:rPr>
+        <w:t xml:space="preserve"> </w:t>
+      </w:r>
+      <w:proofErr w:type="spellStart"/>
+      <w:r>
+        <w:rPr>
+          <w:rFonts w:ascii="Times New Roman" w:hAnsi="Times New Roman" w:cs="Times New Roman"/>
+        </w:rPr>
+        <w:t>untuk</w:t>
+      </w:r>
+      <w:proofErr w:type="spellEnd"/>
+      <w:r>
+        <w:rPr>
+          <w:rFonts w:ascii="Times New Roman" w:hAnsi="Times New Roman" w:cs="Times New Roman"/>
+        </w:rPr>
+        <w:t xml:space="preserve"> </w:t>
+      </w:r>
+      <w:proofErr w:type="spellStart"/>
+      <w:r>
+        <w:rPr>
+          <w:rFonts w:ascii="Times New Roman" w:hAnsi="Times New Roman" w:cs="Times New Roman"/>
+        </w:rPr>
+        <w:t>mengsortir</w:t>
+      </w:r>
+      <w:proofErr w:type="spellEnd"/>
+      <w:r>
+        <w:rPr>
+          <w:rFonts w:ascii="Times New Roman" w:hAnsi="Times New Roman" w:cs="Times New Roman"/>
+        </w:rPr>
+        <w:t xml:space="preserve"> </w:t>
+      </w:r>
+      <w:proofErr w:type="spellStart"/>
+      <w:r>
+        <w:rPr>
+          <w:rFonts w:ascii="Times New Roman" w:hAnsi="Times New Roman" w:cs="Times New Roman"/>
+        </w:rPr>
+        <w:t>rekapan</w:t>
+      </w:r>
+      <w:proofErr w:type="spellEnd"/>
+      <w:r>
+        <w:rPr>
+          <w:rFonts w:ascii="Times New Roman" w:hAnsi="Times New Roman" w:cs="Times New Roman"/>
+        </w:rPr>
+        <w:t xml:space="preserve"> data </w:t>
+      </w:r>
+      <w:proofErr w:type="spellStart"/>
+      <w:r>
+        <w:rPr>
+          <w:rFonts w:ascii="Times New Roman" w:hAnsi="Times New Roman" w:cs="Times New Roman"/>
+        </w:rPr>
+        <w:t>custumer</w:t>
+      </w:r>
+      <w:proofErr w:type="spellEnd"/>
+      <w:r>
+        <w:rPr>
+          <w:rFonts w:ascii="Times New Roman" w:hAnsi="Times New Roman" w:cs="Times New Roman"/>
+        </w:rPr>
+        <w:t xml:space="preserve"> </w:t>
+      </w:r>
+      <w:proofErr w:type="spellStart"/>
+      <w:r>
+        <w:rPr>
+          <w:rFonts w:ascii="Times New Roman" w:hAnsi="Times New Roman" w:cs="Times New Roman"/>
+        </w:rPr>
+        <w:t>berdasarkan</w:t>
+      </w:r>
+      <w:proofErr w:type="spellEnd"/>
+      <w:r>
+        <w:rPr>
+          <w:rFonts w:ascii="Times New Roman" w:hAnsi="Times New Roman" w:cs="Times New Roman"/>
+        </w:rPr>
+        <w:t xml:space="preserve"> </w:t>
+      </w:r>
+      <w:proofErr w:type="spellStart"/>
+      <w:r>
+        <w:rPr>
+          <w:rFonts w:ascii="Times New Roman" w:hAnsi="Times New Roman" w:cs="Times New Roman"/>
+        </w:rPr>
+        <w:t>tanggal</w:t>
+      </w:r>
+      <w:proofErr w:type="spellEnd"/>
+      <w:r>
+        <w:rPr>
+          <w:rFonts w:ascii="Times New Roman" w:hAnsi="Times New Roman" w:cs="Times New Roman"/>
+        </w:rPr>
+        <w:t xml:space="preserve">, </w:t>
+      </w:r>
+      <w:proofErr w:type="spellStart"/>
+      <w:r>
+        <w:rPr>
+          <w:rFonts w:ascii="Times New Roman" w:hAnsi="Times New Roman" w:cs="Times New Roman"/>
+        </w:rPr>
+        <w:t>waktu</w:t>
+      </w:r>
+      <w:proofErr w:type="spellEnd"/>
+      <w:r>
+        <w:rPr>
+          <w:rFonts w:ascii="Times New Roman" w:hAnsi="Times New Roman" w:cs="Times New Roman"/>
+        </w:rPr>
+        <w:t xml:space="preserve">, dan </w:t>
+      </w:r>
+      <w:proofErr w:type="spellStart"/>
+      <w:r>
+        <w:rPr>
+          <w:rFonts w:ascii="Times New Roman" w:hAnsi="Times New Roman" w:cs="Times New Roman"/>
+        </w:rPr>
+        <w:t>layanan</w:t>
       </w:r>
       <w:proofErr w:type="spellEnd"/>
       <w:r>
@@ -537,519 +1802,32 @@
         <w:rPr>
           <w:rFonts w:ascii="Times New Roman" w:hAnsi="Times New Roman" w:cs="Times New Roman"/>
         </w:rPr>
-        <w:t>dapat</w:t>
-      </w:r>
-      <w:proofErr w:type="spellEnd"/>
-      <w:r>
-        <w:rPr>
-          <w:rFonts w:ascii="Times New Roman" w:hAnsi="Times New Roman" w:cs="Times New Roman"/>
-        </w:rPr>
-        <w:t xml:space="preserve"> </w:t>
-      </w:r>
-      <w:proofErr w:type="spellStart"/>
-      <w:r>
-        <w:rPr>
-          <w:rFonts w:ascii="Times New Roman" w:hAnsi="Times New Roman" w:cs="Times New Roman"/>
-        </w:rPr>
-        <w:t>masuk</w:t>
-      </w:r>
-      <w:proofErr w:type="spellEnd"/>
-      <w:r>
-        <w:rPr>
-          <w:rFonts w:ascii="Times New Roman" w:hAnsi="Times New Roman" w:cs="Times New Roman"/>
-        </w:rPr>
-        <w:t xml:space="preserve"> </w:t>
-      </w:r>
-      <w:proofErr w:type="spellStart"/>
-      <w:r>
-        <w:rPr>
-          <w:rFonts w:ascii="Times New Roman" w:hAnsi="Times New Roman" w:cs="Times New Roman"/>
-        </w:rPr>
-        <w:t>ke</w:t>
-      </w:r>
-      <w:proofErr w:type="spellEnd"/>
-      <w:r>
-        <w:rPr>
-          <w:rFonts w:ascii="Times New Roman" w:hAnsi="Times New Roman" w:cs="Times New Roman"/>
-        </w:rPr>
-        <w:t xml:space="preserve"> </w:t>
-      </w:r>
-      <w:proofErr w:type="spellStart"/>
-      <w:r>
-        <w:rPr>
-          <w:rFonts w:ascii="Times New Roman" w:hAnsi="Times New Roman" w:cs="Times New Roman"/>
-        </w:rPr>
-        <w:t>sistem</w:t>
-      </w:r>
-      <w:proofErr w:type="spellEnd"/>
-      <w:r>
-        <w:rPr>
-          <w:rFonts w:ascii="Times New Roman" w:hAnsi="Times New Roman" w:cs="Times New Roman"/>
-        </w:rPr>
-        <w:t xml:space="preserve"> </w:t>
-      </w:r>
-      <w:proofErr w:type="spellStart"/>
-      <w:r>
-        <w:rPr>
-          <w:rFonts w:ascii="Times New Roman" w:hAnsi="Times New Roman" w:cs="Times New Roman"/>
-        </w:rPr>
-        <w:t>pengelolaan</w:t>
-      </w:r>
-      <w:proofErr w:type="spellEnd"/>
-      <w:r>
-        <w:rPr>
-          <w:rFonts w:ascii="Times New Roman" w:hAnsi="Times New Roman" w:cs="Times New Roman"/>
-        </w:rPr>
-        <w:t xml:space="preserve"> </w:t>
-      </w:r>
-      <w:proofErr w:type="spellStart"/>
-      <w:r>
-        <w:rPr>
-          <w:rFonts w:ascii="Times New Roman" w:hAnsi="Times New Roman" w:cs="Times New Roman"/>
-        </w:rPr>
-        <w:t>bisnis</w:t>
-      </w:r>
-      <w:proofErr w:type="spellEnd"/>
-      <w:r>
-        <w:rPr>
-          <w:rFonts w:ascii="Times New Roman" w:hAnsi="Times New Roman" w:cs="Times New Roman"/>
-        </w:rPr>
-        <w:t xml:space="preserve">. </w:t>
-      </w:r>
-      <w:proofErr w:type="spellStart"/>
-      <w:r>
-        <w:rPr>
-          <w:rFonts w:ascii="Times New Roman" w:hAnsi="Times New Roman" w:cs="Times New Roman"/>
-        </w:rPr>
-        <w:t>Dengan</w:t>
-      </w:r>
-      <w:proofErr w:type="spellEnd"/>
-      <w:r>
-        <w:rPr>
-          <w:rFonts w:ascii="Times New Roman" w:hAnsi="Times New Roman" w:cs="Times New Roman"/>
-        </w:rPr>
-        <w:t xml:space="preserve"> </w:t>
-      </w:r>
-      <w:proofErr w:type="spellStart"/>
-      <w:r>
-        <w:rPr>
-          <w:rFonts w:ascii="Times New Roman" w:hAnsi="Times New Roman" w:cs="Times New Roman"/>
-        </w:rPr>
-        <w:t>memasukkan</w:t>
-      </w:r>
-      <w:proofErr w:type="spellEnd"/>
-      <w:r>
-        <w:rPr>
-          <w:rFonts w:ascii="Times New Roman" w:hAnsi="Times New Roman" w:cs="Times New Roman"/>
-        </w:rPr>
-        <w:t xml:space="preserve"> nama </w:t>
-      </w:r>
-      <w:proofErr w:type="spellStart"/>
-      <w:r>
-        <w:rPr>
-          <w:rFonts w:ascii="Times New Roman" w:hAnsi="Times New Roman" w:cs="Times New Roman"/>
-        </w:rPr>
-        <w:t>pengguna</w:t>
-      </w:r>
-      <w:proofErr w:type="spellEnd"/>
-      <w:r>
-        <w:rPr>
-          <w:rFonts w:ascii="Times New Roman" w:hAnsi="Times New Roman" w:cs="Times New Roman"/>
-        </w:rPr>
-        <w:t xml:space="preserve"> dan kata </w:t>
-      </w:r>
-      <w:proofErr w:type="spellStart"/>
-      <w:r>
-        <w:rPr>
-          <w:rFonts w:ascii="Times New Roman" w:hAnsi="Times New Roman" w:cs="Times New Roman"/>
-        </w:rPr>
-        <w:t>sandi</w:t>
-      </w:r>
-      <w:proofErr w:type="spellEnd"/>
-      <w:r>
-        <w:rPr>
-          <w:rFonts w:ascii="Times New Roman" w:hAnsi="Times New Roman" w:cs="Times New Roman"/>
-        </w:rPr>
-        <w:t xml:space="preserve"> yang </w:t>
-      </w:r>
-      <w:proofErr w:type="spellStart"/>
-      <w:r>
-        <w:rPr>
-          <w:rFonts w:ascii="Times New Roman" w:hAnsi="Times New Roman" w:cs="Times New Roman"/>
-        </w:rPr>
-        <w:t>benar</w:t>
-      </w:r>
-      <w:proofErr w:type="spellEnd"/>
-      <w:r>
-        <w:rPr>
-          <w:rFonts w:ascii="Times New Roman" w:hAnsi="Times New Roman" w:cs="Times New Roman"/>
-        </w:rPr>
-        <w:t xml:space="preserve">, </w:t>
-      </w:r>
-      <w:proofErr w:type="spellStart"/>
-      <w:r>
-        <w:rPr>
-          <w:rFonts w:ascii="Times New Roman" w:hAnsi="Times New Roman" w:cs="Times New Roman"/>
-        </w:rPr>
-        <w:t>informasi</w:t>
-      </w:r>
-      <w:proofErr w:type="spellEnd"/>
-      <w:r>
-        <w:rPr>
-          <w:rFonts w:ascii="Times New Roman" w:hAnsi="Times New Roman" w:cs="Times New Roman"/>
-        </w:rPr>
-        <w:t xml:space="preserve"> </w:t>
-      </w:r>
-      <w:proofErr w:type="spellStart"/>
-      <w:r>
-        <w:rPr>
-          <w:rFonts w:ascii="Times New Roman" w:hAnsi="Times New Roman" w:cs="Times New Roman"/>
-        </w:rPr>
-        <w:t>penting</w:t>
-      </w:r>
-      <w:proofErr w:type="spellEnd"/>
-      <w:r>
-        <w:rPr>
-          <w:rFonts w:ascii="Times New Roman" w:hAnsi="Times New Roman" w:cs="Times New Roman"/>
-        </w:rPr>
-        <w:t xml:space="preserve"> </w:t>
-      </w:r>
-      <w:proofErr w:type="spellStart"/>
-      <w:r>
-        <w:rPr>
-          <w:rFonts w:ascii="Times New Roman" w:hAnsi="Times New Roman" w:cs="Times New Roman"/>
-        </w:rPr>
-        <w:t>seperti</w:t>
-      </w:r>
-      <w:proofErr w:type="spellEnd"/>
-      <w:r>
-        <w:rPr>
-          <w:rFonts w:ascii="Times New Roman" w:hAnsi="Times New Roman" w:cs="Times New Roman"/>
-        </w:rPr>
-        <w:t xml:space="preserve"> </w:t>
-      </w:r>
-      <w:proofErr w:type="spellStart"/>
-      <w:r>
-        <w:rPr>
-          <w:rFonts w:ascii="Times New Roman" w:hAnsi="Times New Roman" w:cs="Times New Roman"/>
-        </w:rPr>
-        <w:t>jadwal</w:t>
-      </w:r>
-      <w:proofErr w:type="spellEnd"/>
-      <w:r>
-        <w:rPr>
-          <w:rFonts w:ascii="Times New Roman" w:hAnsi="Times New Roman" w:cs="Times New Roman"/>
-        </w:rPr>
-        <w:t xml:space="preserve"> </w:t>
-      </w:r>
-      <w:proofErr w:type="spellStart"/>
-      <w:r>
-        <w:rPr>
-          <w:rFonts w:ascii="Times New Roman" w:hAnsi="Times New Roman" w:cs="Times New Roman"/>
-        </w:rPr>
-        <w:t>pelanggan</w:t>
-      </w:r>
-      <w:proofErr w:type="spellEnd"/>
-      <w:r>
-        <w:rPr>
-          <w:rFonts w:ascii="Times New Roman" w:hAnsi="Times New Roman" w:cs="Times New Roman"/>
-        </w:rPr>
-        <w:t xml:space="preserve"> dan </w:t>
-      </w:r>
-      <w:proofErr w:type="spellStart"/>
-      <w:r>
-        <w:rPr>
-          <w:rFonts w:ascii="Times New Roman" w:hAnsi="Times New Roman" w:cs="Times New Roman"/>
-        </w:rPr>
-        <w:t>laporan</w:t>
-      </w:r>
-      <w:proofErr w:type="spellEnd"/>
-      <w:r>
-        <w:rPr>
-          <w:rFonts w:ascii="Times New Roman" w:hAnsi="Times New Roman" w:cs="Times New Roman"/>
-        </w:rPr>
-        <w:t xml:space="preserve"> </w:t>
-      </w:r>
-      <w:proofErr w:type="spellStart"/>
-      <w:r>
-        <w:rPr>
-          <w:rFonts w:ascii="Times New Roman" w:hAnsi="Times New Roman" w:cs="Times New Roman"/>
-        </w:rPr>
-        <w:t>keuangan</w:t>
-      </w:r>
-      <w:proofErr w:type="spellEnd"/>
-      <w:r>
-        <w:rPr>
-          <w:rFonts w:ascii="Times New Roman" w:hAnsi="Times New Roman" w:cs="Times New Roman"/>
-        </w:rPr>
-        <w:t xml:space="preserve"> </w:t>
-      </w:r>
-      <w:proofErr w:type="spellStart"/>
-      <w:r>
-        <w:rPr>
-          <w:rFonts w:ascii="Times New Roman" w:hAnsi="Times New Roman" w:cs="Times New Roman"/>
-        </w:rPr>
-        <w:t>tetap</w:t>
-      </w:r>
-      <w:proofErr w:type="spellEnd"/>
-      <w:r>
-        <w:rPr>
-          <w:rFonts w:ascii="Times New Roman" w:hAnsi="Times New Roman" w:cs="Times New Roman"/>
-        </w:rPr>
-        <w:t xml:space="preserve"> </w:t>
-      </w:r>
-      <w:proofErr w:type="spellStart"/>
-      <w:r>
-        <w:rPr>
-          <w:rFonts w:ascii="Times New Roman" w:hAnsi="Times New Roman" w:cs="Times New Roman"/>
-        </w:rPr>
-        <w:t>terjaga</w:t>
-      </w:r>
-      <w:proofErr w:type="spellEnd"/>
-      <w:r>
-        <w:rPr>
-          <w:rFonts w:ascii="Times New Roman" w:hAnsi="Times New Roman" w:cs="Times New Roman"/>
-        </w:rPr>
-        <w:t xml:space="preserve"> </w:t>
-      </w:r>
-      <w:proofErr w:type="spellStart"/>
-      <w:r>
-        <w:rPr>
-          <w:rFonts w:ascii="Times New Roman" w:hAnsi="Times New Roman" w:cs="Times New Roman"/>
-        </w:rPr>
-        <w:t>kerahasiaannya</w:t>
-      </w:r>
-      <w:proofErr w:type="spellEnd"/>
-      <w:r>
-        <w:rPr>
-          <w:rFonts w:ascii="Times New Roman" w:hAnsi="Times New Roman" w:cs="Times New Roman"/>
-        </w:rPr>
-        <w:t xml:space="preserve"> </w:t>
-      </w:r>
-      <w:proofErr w:type="spellStart"/>
-      <w:r>
-        <w:rPr>
-          <w:rFonts w:ascii="Times New Roman" w:hAnsi="Times New Roman" w:cs="Times New Roman"/>
-        </w:rPr>
-        <w:t>dari</w:t>
-      </w:r>
-      <w:proofErr w:type="spellEnd"/>
-      <w:r>
-        <w:rPr>
-          <w:rFonts w:ascii="Times New Roman" w:hAnsi="Times New Roman" w:cs="Times New Roman"/>
-        </w:rPr>
-        <w:t xml:space="preserve"> orang </w:t>
-      </w:r>
-      <w:proofErr w:type="spellStart"/>
-      <w:r>
-        <w:rPr>
-          <w:rFonts w:ascii="Times New Roman" w:hAnsi="Times New Roman" w:cs="Times New Roman"/>
-        </w:rPr>
-        <w:t>luar</w:t>
-      </w:r>
-      <w:proofErr w:type="spellEnd"/>
-      <w:r>
-        <w:rPr>
-          <w:rFonts w:ascii="Times New Roman" w:hAnsi="Times New Roman" w:cs="Times New Roman"/>
-        </w:rPr>
-        <w:t xml:space="preserve">. Hal </w:t>
-      </w:r>
-      <w:proofErr w:type="spellStart"/>
-      <w:r>
-        <w:rPr>
-          <w:rFonts w:ascii="Times New Roman" w:hAnsi="Times New Roman" w:cs="Times New Roman"/>
-        </w:rPr>
-        <w:t>ini</w:t>
-      </w:r>
-      <w:proofErr w:type="spellEnd"/>
-      <w:r>
-        <w:rPr>
-          <w:rFonts w:ascii="Times New Roman" w:hAnsi="Times New Roman" w:cs="Times New Roman"/>
-        </w:rPr>
-        <w:t xml:space="preserve"> </w:t>
-      </w:r>
-      <w:proofErr w:type="spellStart"/>
-      <w:r>
-        <w:rPr>
-          <w:rFonts w:ascii="Times New Roman" w:hAnsi="Times New Roman" w:cs="Times New Roman"/>
-        </w:rPr>
-        <w:t>bertujuan</w:t>
-      </w:r>
-      <w:proofErr w:type="spellEnd"/>
-      <w:r>
-        <w:rPr>
-          <w:rFonts w:ascii="Times New Roman" w:hAnsi="Times New Roman" w:cs="Times New Roman"/>
-        </w:rPr>
-        <w:t xml:space="preserve"> </w:t>
-      </w:r>
-      <w:proofErr w:type="spellStart"/>
-      <w:r>
-        <w:rPr>
-          <w:rFonts w:ascii="Times New Roman" w:hAnsi="Times New Roman" w:cs="Times New Roman"/>
-        </w:rPr>
-        <w:t>untuk</w:t>
-      </w:r>
-      <w:proofErr w:type="spellEnd"/>
-      <w:r>
-        <w:rPr>
-          <w:rFonts w:ascii="Times New Roman" w:hAnsi="Times New Roman" w:cs="Times New Roman"/>
-        </w:rPr>
-        <w:t xml:space="preserve"> </w:t>
-      </w:r>
-      <w:proofErr w:type="spellStart"/>
-      <w:r>
-        <w:rPr>
-          <w:rFonts w:ascii="Times New Roman" w:hAnsi="Times New Roman" w:cs="Times New Roman"/>
-        </w:rPr>
-        <w:t>melindungi</w:t>
-      </w:r>
-      <w:proofErr w:type="spellEnd"/>
-      <w:r>
-        <w:rPr>
-          <w:rFonts w:ascii="Times New Roman" w:hAnsi="Times New Roman" w:cs="Times New Roman"/>
-        </w:rPr>
-        <w:t xml:space="preserve"> </w:t>
-      </w:r>
-      <w:proofErr w:type="spellStart"/>
-      <w:r>
-        <w:rPr>
-          <w:rFonts w:ascii="Times New Roman" w:hAnsi="Times New Roman" w:cs="Times New Roman"/>
-        </w:rPr>
-        <w:t>privasi</w:t>
-      </w:r>
-      <w:proofErr w:type="spellEnd"/>
-      <w:r>
-        <w:rPr>
-          <w:rFonts w:ascii="Times New Roman" w:hAnsi="Times New Roman" w:cs="Times New Roman"/>
-        </w:rPr>
-        <w:t xml:space="preserve"> data </w:t>
-      </w:r>
-      <w:proofErr w:type="spellStart"/>
-      <w:r>
-        <w:rPr>
-          <w:rFonts w:ascii="Times New Roman" w:hAnsi="Times New Roman" w:cs="Times New Roman"/>
-        </w:rPr>
-        <w:t>pelanggan</w:t>
-      </w:r>
-      <w:proofErr w:type="spellEnd"/>
-      <w:r>
-        <w:rPr>
-          <w:rFonts w:ascii="Times New Roman" w:hAnsi="Times New Roman" w:cs="Times New Roman"/>
-        </w:rPr>
-        <w:t xml:space="preserve"> </w:t>
-      </w:r>
-      <w:proofErr w:type="spellStart"/>
-      <w:r>
-        <w:rPr>
-          <w:rFonts w:ascii="Times New Roman" w:hAnsi="Times New Roman" w:cs="Times New Roman"/>
-        </w:rPr>
-        <w:t>sekaligus</w:t>
-      </w:r>
-      <w:proofErr w:type="spellEnd"/>
-      <w:r>
-        <w:rPr>
-          <w:rFonts w:ascii="Times New Roman" w:hAnsi="Times New Roman" w:cs="Times New Roman"/>
-        </w:rPr>
-        <w:t xml:space="preserve"> </w:t>
-      </w:r>
-      <w:proofErr w:type="spellStart"/>
-      <w:r>
-        <w:rPr>
-          <w:rFonts w:ascii="Times New Roman" w:hAnsi="Times New Roman" w:cs="Times New Roman"/>
-        </w:rPr>
-        <w:t>menjaga</w:t>
-      </w:r>
-      <w:proofErr w:type="spellEnd"/>
-      <w:r>
-        <w:rPr>
-          <w:rFonts w:ascii="Times New Roman" w:hAnsi="Times New Roman" w:cs="Times New Roman"/>
-        </w:rPr>
-        <w:t xml:space="preserve"> </w:t>
-      </w:r>
-      <w:proofErr w:type="spellStart"/>
-      <w:r>
-        <w:rPr>
-          <w:rFonts w:ascii="Times New Roman" w:hAnsi="Times New Roman" w:cs="Times New Roman"/>
-        </w:rPr>
-        <w:t>keamanan</w:t>
-      </w:r>
-      <w:proofErr w:type="spellEnd"/>
-      <w:r>
-        <w:rPr>
-          <w:rFonts w:ascii="Times New Roman" w:hAnsi="Times New Roman" w:cs="Times New Roman"/>
-        </w:rPr>
-        <w:t xml:space="preserve"> </w:t>
-      </w:r>
-      <w:proofErr w:type="spellStart"/>
-      <w:r>
-        <w:rPr>
-          <w:rFonts w:ascii="Times New Roman" w:hAnsi="Times New Roman" w:cs="Times New Roman"/>
-        </w:rPr>
-        <w:t>operasional</w:t>
-      </w:r>
-      <w:proofErr w:type="spellEnd"/>
-      <w:r>
-        <w:rPr>
-          <w:rFonts w:ascii="Times New Roman" w:hAnsi="Times New Roman" w:cs="Times New Roman"/>
-        </w:rPr>
-        <w:t xml:space="preserve"> </w:t>
-      </w:r>
-      <w:proofErr w:type="spellStart"/>
-      <w:r>
-        <w:rPr>
-          <w:rFonts w:ascii="Times New Roman" w:hAnsi="Times New Roman" w:cs="Times New Roman"/>
-        </w:rPr>
-        <w:t>usaha</w:t>
-      </w:r>
-      <w:proofErr w:type="spellEnd"/>
-      <w:r>
-        <w:rPr>
-          <w:rFonts w:ascii="Times New Roman" w:hAnsi="Times New Roman" w:cs="Times New Roman"/>
-        </w:rPr>
-        <w:t xml:space="preserve"> Anda agar </w:t>
-      </w:r>
-      <w:proofErr w:type="spellStart"/>
-      <w:r>
-        <w:rPr>
-          <w:rFonts w:ascii="Times New Roman" w:hAnsi="Times New Roman" w:cs="Times New Roman"/>
-        </w:rPr>
-        <w:t>tetap</w:t>
-      </w:r>
-      <w:proofErr w:type="spellEnd"/>
-      <w:r>
-        <w:rPr>
-          <w:rFonts w:ascii="Times New Roman" w:hAnsi="Times New Roman" w:cs="Times New Roman"/>
-        </w:rPr>
-        <w:t xml:space="preserve"> </w:t>
-      </w:r>
-      <w:proofErr w:type="spellStart"/>
-      <w:r>
-        <w:rPr>
-          <w:rFonts w:ascii="Times New Roman" w:hAnsi="Times New Roman" w:cs="Times New Roman"/>
-        </w:rPr>
-        <w:t>profesional</w:t>
-      </w:r>
-      <w:proofErr w:type="spellEnd"/>
-      <w:r>
-        <w:rPr>
-          <w:rFonts w:ascii="Times New Roman" w:hAnsi="Times New Roman" w:cs="Times New Roman"/>
-        </w:rPr>
-        <w:t xml:space="preserve"> dan </w:t>
-      </w:r>
-      <w:proofErr w:type="spellStart"/>
-      <w:r>
-        <w:rPr>
-          <w:rFonts w:ascii="Times New Roman" w:hAnsi="Times New Roman" w:cs="Times New Roman"/>
-        </w:rPr>
-        <w:t>terpercaya</w:t>
-      </w:r>
-      <w:proofErr w:type="spellEnd"/>
-      <w:r>
-        <w:rPr>
-          <w:rFonts w:ascii="Times New Roman" w:hAnsi="Times New Roman" w:cs="Times New Roman"/>
-        </w:rPr>
-        <w:t>.</w:t>
-      </w:r>
+        <w:t>mereka</w:t>
+      </w:r>
+      <w:proofErr w:type="spellEnd"/>
+      <w:r>
+        <w:rPr>
+          <w:rFonts w:ascii="Times New Roman" w:hAnsi="Times New Roman" w:cs="Times New Roman"/>
+        </w:rPr>
+        <w:t xml:space="preserve"> </w:t>
+      </w:r>
+      <w:proofErr w:type="spellStart"/>
+      <w:r>
+        <w:rPr>
+          <w:rFonts w:ascii="Times New Roman" w:hAnsi="Times New Roman" w:cs="Times New Roman"/>
+        </w:rPr>
+        <w:t>pesan</w:t>
+      </w:r>
+      <w:proofErr w:type="spellEnd"/>
+    </w:p>
+    <w:p>
+      <w:pPr>
+        <w:pStyle w:val="ListParagraph"/>
+        <w:jc w:val="both"/>
+        <w:rPr>
+          <w:rFonts w:ascii="Times New Roman" w:hAnsi="Times New Roman" w:cs="Times New Roman"/>
+        </w:rPr>
+      </w:pPr>
     </w:p>
     <w:sectPr>
       <w:pgSz w:w="12240" w:h="15840"/>
@@ -1762,6 +2540,7 @@
   <w:style w:type="character" w:default="1" w:styleId="DefaultParagraphFont">
     <w:name w:val="Default Paragraph Font"/>
     <w:uiPriority w:val="1"/>
+    <w:semiHidden/>
     <w:unhideWhenUsed/>
   </w:style>
   <w:style w:type="table" w:default="1" w:styleId="TableNormal">
